--- a/Requisitos/Casos de Uso/CSU012 - Avaliar Profissional.docx
+++ b/Requisitos/Casos de Uso/CSU012 - Avaliar Profissional.docx
@@ -473,7 +473,23 @@
                 <w:sz w:val="28"/>
                 <w:szCs w:val="28"/>
               </w:rPr>
-              <w:t xml:space="preserve">CSU010 - Autenticar Usuário </w:t>
+              <w:t>CSU01</w:t>
+            </w:r>
+            <w:r>
+              <w:rPr>
+                <w:color w:val="FF0000"/>
+                <w:sz w:val="28"/>
+                <w:szCs w:val="28"/>
+              </w:rPr>
+              <w:t>3</w:t>
+            </w:r>
+            <w:r>
+              <w:rPr>
+                <w:color w:val="FF0000"/>
+                <w:sz w:val="28"/>
+                <w:szCs w:val="28"/>
+              </w:rPr>
+              <w:t xml:space="preserve"> - Autenticar Usuário </w:t>
             </w:r>
             <w:r>
               <w:rPr>
@@ -694,47 +710,14 @@
                 <w:sz w:val="28"/>
                 <w:szCs w:val="28"/>
               </w:rPr>
-              <w:t>Ator avalia com 0 a 5 estrelas o Serviço prestado.</w:t>
-            </w:r>
-          </w:p>
-          <w:p>
-            <w:pPr>
-              <w:widowControl/>
-              <w:numPr>
-                <w:ilvl w:val="0"/>
-                <w:numId w:val="1"/>
-              </w:numPr>
-              <w:rPr>
-                <w:sz w:val="28"/>
-                <w:szCs w:val="28"/>
-              </w:rPr>
-            </w:pPr>
-            <w:r>
-              <w:rPr>
-                <w:sz w:val="28"/>
-                <w:szCs w:val="28"/>
-              </w:rPr>
-              <w:t>Ator avalia com 0 a 5 estrelas o profissional.</w:t>
-            </w:r>
-          </w:p>
-          <w:p>
-            <w:pPr>
-              <w:widowControl/>
-              <w:numPr>
-                <w:ilvl w:val="0"/>
-                <w:numId w:val="1"/>
-              </w:numPr>
-              <w:rPr>
-                <w:sz w:val="28"/>
-                <w:szCs w:val="28"/>
-              </w:rPr>
-            </w:pPr>
-            <w:r>
-              <w:rPr>
-                <w:sz w:val="28"/>
-                <w:szCs w:val="28"/>
-              </w:rPr>
-              <w:t>Ator escreve ou não um comentário.</w:t>
+              <w:t xml:space="preserve">Ator </w:t>
+            </w:r>
+            <w:r>
+              <w:rPr>
+                <w:sz w:val="28"/>
+                <w:szCs w:val="28"/>
+              </w:rPr>
+              <w:t>preenche os campos de avaliação por estrela e comentário.</w:t>
             </w:r>
           </w:p>
           <w:p>
@@ -1147,7 +1130,6 @@
                 <w:sz w:val="24"/>
                 <w:szCs w:val="24"/>
               </w:rPr>
-              <w:lastRenderedPageBreak/>
               <w:t>Data</w:t>
             </w:r>
           </w:p>
@@ -1375,6 +1357,7 @@
                 <w:sz w:val="18"/>
                 <w:szCs w:val="18"/>
               </w:rPr>
+              <w:lastRenderedPageBreak/>
               <w:t>24/03/2024</w:t>
             </w:r>
           </w:p>
@@ -1745,6 +1728,76 @@
                 <w:szCs w:val="18"/>
               </w:rPr>
               <w:t>Revisão e finalização do caso de uso</w:t>
+            </w:r>
+          </w:p>
+        </w:tc>
+      </w:tr>
+      <w:tr>
+        <w:trPr>
+          <w:trHeight w:val="190"/>
+        </w:trPr>
+        <w:tc>
+          <w:tcPr>
+            <w:tcW w:w="2620" w:type="dxa"/>
+          </w:tcPr>
+          <w:p>
+            <w:pPr>
+              <w:jc w:val="center"/>
+              <w:rPr>
+                <w:sz w:val="18"/>
+                <w:szCs w:val="18"/>
+              </w:rPr>
+            </w:pPr>
+            <w:r>
+              <w:rPr>
+                <w:sz w:val="18"/>
+                <w:szCs w:val="18"/>
+              </w:rPr>
+              <w:t>21/08/2024</w:t>
+            </w:r>
+          </w:p>
+        </w:tc>
+        <w:tc>
+          <w:tcPr>
+            <w:tcW w:w="2160" w:type="dxa"/>
+          </w:tcPr>
+          <w:p>
+            <w:pPr>
+              <w:ind w:left="122"/>
+              <w:jc w:val="center"/>
+              <w:rPr>
+                <w:sz w:val="18"/>
+                <w:szCs w:val="18"/>
+              </w:rPr>
+            </w:pPr>
+            <w:r>
+              <w:rPr>
+                <w:sz w:val="18"/>
+                <w:szCs w:val="18"/>
+              </w:rPr>
+              <w:t>Vinícius Lima Santos</w:t>
+            </w:r>
+          </w:p>
+        </w:tc>
+        <w:tc>
+          <w:tcPr>
+            <w:tcW w:w="5760" w:type="dxa"/>
+          </w:tcPr>
+          <w:p>
+            <w:pPr>
+              <w:ind w:left="122"/>
+              <w:jc w:val="center"/>
+              <w:rPr>
+                <w:sz w:val="18"/>
+                <w:szCs w:val="18"/>
+              </w:rPr>
+            </w:pPr>
+            <w:r>
+              <w:rPr>
+                <w:sz w:val="18"/>
+                <w:szCs w:val="18"/>
+              </w:rPr>
+              <w:t>Atualização</w:t>
             </w:r>
           </w:p>
         </w:tc>

--- a/Requisitos/Casos de Uso/CSU012 - Avaliar Profissional.docx
+++ b/Requisitos/Casos de Uso/CSU012 - Avaliar Profissional.docx
@@ -1,6 +1,6 @@
 
 <file path=word/document.xml><?xml version="1.0" encoding="utf-8"?>
-<w:document xmlns:wpc="http://schemas.microsoft.com/office/word/2010/wordprocessingCanvas" xmlns:cx="http://schemas.microsoft.com/office/drawing/2014/chartex" xmlns:cx1="http://schemas.microsoft.com/office/drawing/2015/9/8/chartex" xmlns:cx2="http://schemas.microsoft.com/office/drawing/2015/10/21/chartex" xmlns:cx3="http://schemas.microsoft.com/office/drawing/2016/5/9/chartex" xmlns:cx4="http://schemas.microsoft.com/office/drawing/2016/5/10/chartex" xmlns:cx5="http://schemas.microsoft.com/office/drawing/2016/5/11/chartex" xmlns:cx6="http://schemas.microsoft.com/office/drawing/2016/5/12/chartex" xmlns:cx7="http://schemas.microsoft.com/office/drawing/2016/5/13/chartex" xmlns:cx8="http://schemas.microsoft.com/office/drawing/2016/5/14/chartex" xmlns:mc="http://schemas.openxmlformats.org/markup-compatibility/2006" xmlns:aink="http://schemas.microsoft.com/office/drawing/2016/ink" xmlns:am3d="http://schemas.microsoft.com/office/drawing/2017/model3d" xmlns:o="urn:schemas-microsoft-com:office:office" xmlns:oel="http://schemas.microsoft.com/office/2019/extlst" xmlns:r="http://schemas.openxmlformats.org/officeDocument/2006/relationships" xmlns:m="http://schemas.openxmlformats.org/officeDocument/2006/math" xmlns:v="urn:schemas-microsoft-com:vml" xmlns:wp14="http://schemas.microsoft.com/office/word/2010/wordprocessingDrawing" xmlns:wp="http://schemas.openxmlformats.org/drawingml/2006/wordprocessingDrawing" xmlns:w10="urn:schemas-microsoft-com:office:word" xmlns:w="http://schemas.openxmlformats.org/wordprocessingml/2006/main" xmlns:w14="http://schemas.microsoft.com/office/word/2010/wordml" xmlns:w15="http://schemas.microsoft.com/office/word/2012/wordml" xmlns:w16cex="http://schemas.microsoft.com/office/word/2018/wordml/cex" xmlns:w16cid="http://schemas.microsoft.com/office/word/2016/wordml/cid" xmlns:w16="http://schemas.microsoft.com/office/word/2018/wordml" xmlns:w16du="http://schemas.microsoft.com/office/word/2023/wordml/word16du" xmlns:w16sdtdh="http://schemas.microsoft.com/office/word/2020/wordml/sdtdatahash" xmlns:w16se="http://schemas.microsoft.com/office/word/2015/wordml/symex" xmlns:wpg="http://schemas.microsoft.com/office/word/2010/wordprocessingGroup" xmlns:wpi="http://schemas.microsoft.com/office/word/2010/wordprocessingInk" xmlns:wne="http://schemas.microsoft.com/office/word/2006/wordml" xmlns:wps="http://schemas.microsoft.com/office/word/2010/wordprocessingShape" mc:Ignorable="w14 w15 w16se w16cid w16 w16cex w16sdtdh w16du wp14">
+<w:document xmlns:wpc="http://schemas.microsoft.com/office/word/2010/wordprocessingCanvas" xmlns:cx="http://schemas.microsoft.com/office/drawing/2014/chartex" xmlns:cx1="http://schemas.microsoft.com/office/drawing/2015/9/8/chartex" xmlns:cx2="http://schemas.microsoft.com/office/drawing/2015/10/21/chartex" xmlns:cx3="http://schemas.microsoft.com/office/drawing/2016/5/9/chartex" xmlns:cx4="http://schemas.microsoft.com/office/drawing/2016/5/10/chartex" xmlns:cx5="http://schemas.microsoft.com/office/drawing/2016/5/11/chartex" xmlns:cx6="http://schemas.microsoft.com/office/drawing/2016/5/12/chartex" xmlns:cx7="http://schemas.microsoft.com/office/drawing/2016/5/13/chartex" xmlns:cx8="http://schemas.microsoft.com/office/drawing/2016/5/14/chartex" xmlns:mc="http://schemas.openxmlformats.org/markup-compatibility/2006" xmlns:aink="http://schemas.microsoft.com/office/drawing/2016/ink" xmlns:am3d="http://schemas.microsoft.com/office/drawing/2017/model3d" xmlns:o="urn:schemas-microsoft-com:office:office" xmlns:r="http://schemas.openxmlformats.org/officeDocument/2006/relationships" xmlns:m="http://schemas.openxmlformats.org/officeDocument/2006/math" xmlns:v="urn:schemas-microsoft-com:vml" xmlns:wp14="http://schemas.microsoft.com/office/word/2010/wordprocessingDrawing" xmlns:wp="http://schemas.openxmlformats.org/drawingml/2006/wordprocessingDrawing" xmlns:w10="urn:schemas-microsoft-com:office:word" xmlns:w="http://schemas.openxmlformats.org/wordprocessingml/2006/main" xmlns:w14="http://schemas.microsoft.com/office/word/2010/wordml" xmlns:w15="http://schemas.microsoft.com/office/word/2012/wordml" xmlns:w16cid="http://schemas.microsoft.com/office/word/2016/wordml/cid" xmlns:w16se="http://schemas.microsoft.com/office/word/2015/wordml/symex" xmlns:wpg="http://schemas.microsoft.com/office/word/2010/wordprocessingGroup" xmlns:wpi="http://schemas.microsoft.com/office/word/2010/wordprocessingInk" xmlns:wne="http://schemas.microsoft.com/office/word/2006/wordml" xmlns:wps="http://schemas.microsoft.com/office/word/2010/wordprocessingShape" mc:Ignorable="w14 w15 w16se w16cid wp14">
   <w:body>
     <w:p>
       <w:pPr>
@@ -633,7 +633,15 @@
                 <w:sz w:val="28"/>
                 <w:szCs w:val="28"/>
               </w:rPr>
-              <w:t>Tela_017 – MINHAS CONTRATAÇÕES</w:t>
+              <w:t xml:space="preserve">Tela_017 – MINHAS </w:t>
+            </w:r>
+            <w:r>
+              <w:rPr>
+                <w:color w:val="FF0000"/>
+                <w:sz w:val="28"/>
+                <w:szCs w:val="28"/>
+              </w:rPr>
+              <w:t>CONTRATAÇÕES</w:t>
             </w:r>
             <w:r>
               <w:rPr>
@@ -717,7 +725,7 @@
                 <w:sz w:val="28"/>
                 <w:szCs w:val="28"/>
               </w:rPr>
-              <w:t>preenche os campos de avaliação por estrela e comentário.</w:t>
+              <w:t>preenche os campos de avaliação.</w:t>
             </w:r>
           </w:p>
           <w:p>
@@ -757,7 +765,14 @@
                 <w:sz w:val="28"/>
                 <w:szCs w:val="28"/>
               </w:rPr>
-              <w:t>Sistema salva dados no banco de dados e redireciona para a tela de contratações (</w:t>
+              <w:t>Sistema salva dados no banco de dados e redireciona para a tela d</w:t>
+            </w:r>
+            <w:r>
+              <w:rPr>
+                <w:sz w:val="28"/>
+                <w:szCs w:val="28"/>
+              </w:rPr>
+              <w:t>e contratações (</w:t>
             </w:r>
             <w:r>
               <w:rPr>
@@ -947,14 +962,29 @@
                 <w:sz w:val="28"/>
                 <w:szCs w:val="28"/>
               </w:rPr>
-              <w:t xml:space="preserve">Linha 6: </w:t>
-            </w:r>
-            <w:r>
-              <w:rPr>
-                <w:sz w:val="28"/>
-                <w:szCs w:val="28"/>
-              </w:rPr>
-              <w:t>Ator clica no botão “Enviar” sem ter preenchido nenhum campo (</w:t>
+              <w:t>Linha 4</w:t>
+            </w:r>
+            <w:r>
+              <w:rPr>
+                <w:b/>
+                <w:sz w:val="28"/>
+                <w:szCs w:val="28"/>
+              </w:rPr>
+              <w:t xml:space="preserve">: </w:t>
+            </w:r>
+            <w:r>
+              <w:rPr>
+                <w:sz w:val="28"/>
+                <w:szCs w:val="28"/>
+              </w:rPr>
+              <w:t>Ator clica no botão “Enviar” sem</w:t>
+            </w:r>
+            <w:r>
+              <w:rPr>
+                <w:sz w:val="28"/>
+                <w:szCs w:val="28"/>
+              </w:rPr>
+              <w:t xml:space="preserve"> ter preenchido nenhum campo (</w:t>
             </w:r>
             <w:r>
               <w:rPr>
@@ -984,7 +1014,7 @@
                 <w:sz w:val="28"/>
                 <w:szCs w:val="28"/>
               </w:rPr>
-              <w:t xml:space="preserve">) </w:t>
+              <w:t>).</w:t>
             </w:r>
           </w:p>
           <w:p>
@@ -1420,7 +1450,15 @@
                 <w:sz w:val="18"/>
                 <w:szCs w:val="18"/>
               </w:rPr>
-              <w:t>Alteração do caso de uso</w:t>
+              <w:t xml:space="preserve">Alteração do caso de </w:t>
+            </w:r>
+            <w:r>
+              <w:rPr>
+                <w:color w:val="000000"/>
+                <w:sz w:val="18"/>
+                <w:szCs w:val="18"/>
+              </w:rPr>
+              <w:t>uso</w:t>
             </w:r>
           </w:p>
         </w:tc>
@@ -1727,7 +1765,14 @@
                 <w:sz w:val="18"/>
                 <w:szCs w:val="18"/>
               </w:rPr>
-              <w:t>Revisão e finalização do caso de uso</w:t>
+              <w:t xml:space="preserve">Revisão e </w:t>
+            </w:r>
+            <w:r>
+              <w:rPr>
+                <w:sz w:val="18"/>
+                <w:szCs w:val="18"/>
+              </w:rPr>
+              <w:t>finalização do caso de uso</w:t>
             </w:r>
           </w:p>
         </w:tc>
@@ -1802,8 +1847,95 @@
           </w:p>
         </w:tc>
       </w:tr>
+      <w:tr>
+        <w:trPr>
+          <w:trHeight w:val="190"/>
+        </w:trPr>
+        <w:tc>
+          <w:tcPr>
+            <w:tcW w:w="2620" w:type="dxa"/>
+          </w:tcPr>
+          <w:p>
+            <w:pPr>
+              <w:jc w:val="center"/>
+              <w:rPr>
+                <w:sz w:val="18"/>
+                <w:szCs w:val="18"/>
+              </w:rPr>
+            </w:pPr>
+            <w:r>
+              <w:rPr>
+                <w:sz w:val="18"/>
+                <w:szCs w:val="18"/>
+              </w:rPr>
+              <w:t>2</w:t>
+            </w:r>
+            <w:r>
+              <w:rPr>
+                <w:sz w:val="18"/>
+                <w:szCs w:val="18"/>
+              </w:rPr>
+              <w:t>3</w:t>
+            </w:r>
+            <w:r>
+              <w:rPr>
+                <w:sz w:val="18"/>
+                <w:szCs w:val="18"/>
+              </w:rPr>
+              <w:t>/08/2024</w:t>
+            </w:r>
+          </w:p>
+        </w:tc>
+        <w:tc>
+          <w:tcPr>
+            <w:tcW w:w="2160" w:type="dxa"/>
+          </w:tcPr>
+          <w:p>
+            <w:pPr>
+              <w:ind w:left="122"/>
+              <w:jc w:val="center"/>
+              <w:rPr>
+                <w:sz w:val="18"/>
+                <w:szCs w:val="18"/>
+              </w:rPr>
+            </w:pPr>
+            <w:r>
+              <w:rPr>
+                <w:sz w:val="18"/>
+                <w:szCs w:val="18"/>
+              </w:rPr>
+              <w:t>Laila Valença</w:t>
+            </w:r>
+          </w:p>
+        </w:tc>
+        <w:tc>
+          <w:tcPr>
+            <w:tcW w:w="5760" w:type="dxa"/>
+          </w:tcPr>
+          <w:p>
+            <w:pPr>
+              <w:ind w:left="122"/>
+              <w:jc w:val="center"/>
+              <w:rPr>
+                <w:sz w:val="18"/>
+                <w:szCs w:val="18"/>
+              </w:rPr>
+            </w:pPr>
+            <w:r>
+              <w:rPr>
+                <w:sz w:val="18"/>
+                <w:szCs w:val="18"/>
+              </w:rPr>
+              <w:t>Atualização</w:t>
+            </w:r>
+          </w:p>
+        </w:tc>
+      </w:tr>
     </w:tbl>
-    <w:p/>
+    <w:p>
+      <w:bookmarkStart w:id="1" w:name="_GoBack"/>
+      <w:bookmarkEnd w:id="1"/>
+    </w:p>
     <w:sectPr>
       <w:pgSz w:w="11920" w:h="16840"/>
       <w:pgMar w:top="1360" w:right="480" w:bottom="280" w:left="660" w:header="720" w:footer="720" w:gutter="0"/>
@@ -1815,7 +1947,7 @@
 </file>
 
 <file path=word/numbering.xml><?xml version="1.0" encoding="utf-8"?>
-<w:numbering xmlns:wpc="http://schemas.microsoft.com/office/word/2010/wordprocessingCanvas" xmlns:cx="http://schemas.microsoft.com/office/drawing/2014/chartex" xmlns:cx1="http://schemas.microsoft.com/office/drawing/2015/9/8/chartex" xmlns:cx2="http://schemas.microsoft.com/office/drawing/2015/10/21/chartex" xmlns:cx3="http://schemas.microsoft.com/office/drawing/2016/5/9/chartex" xmlns:cx4="http://schemas.microsoft.com/office/drawing/2016/5/10/chartex" xmlns:cx5="http://schemas.microsoft.com/office/drawing/2016/5/11/chartex" xmlns:cx6="http://schemas.microsoft.com/office/drawing/2016/5/12/chartex" xmlns:cx7="http://schemas.microsoft.com/office/drawing/2016/5/13/chartex" xmlns:cx8="http://schemas.microsoft.com/office/drawing/2016/5/14/chartex" xmlns:mc="http://schemas.openxmlformats.org/markup-compatibility/2006" xmlns:aink="http://schemas.microsoft.com/office/drawing/2016/ink" xmlns:am3d="http://schemas.microsoft.com/office/drawing/2017/model3d" xmlns:o="urn:schemas-microsoft-com:office:office" xmlns:oel="http://schemas.microsoft.com/office/2019/extlst" xmlns:r="http://schemas.openxmlformats.org/officeDocument/2006/relationships" xmlns:m="http://schemas.openxmlformats.org/officeDocument/2006/math" xmlns:v="urn:schemas-microsoft-com:vml" xmlns:wp14="http://schemas.microsoft.com/office/word/2010/wordprocessingDrawing" xmlns:wp="http://schemas.openxmlformats.org/drawingml/2006/wordprocessingDrawing" xmlns:w10="urn:schemas-microsoft-com:office:word" xmlns:w="http://schemas.openxmlformats.org/wordprocessingml/2006/main" xmlns:w14="http://schemas.microsoft.com/office/word/2010/wordml" xmlns:w15="http://schemas.microsoft.com/office/word/2012/wordml" xmlns:w16cex="http://schemas.microsoft.com/office/word/2018/wordml/cex" xmlns:w16cid="http://schemas.microsoft.com/office/word/2016/wordml/cid" xmlns:w16="http://schemas.microsoft.com/office/word/2018/wordml" xmlns:w16du="http://schemas.microsoft.com/office/word/2023/wordml/word16du" xmlns:w16sdtdh="http://schemas.microsoft.com/office/word/2020/wordml/sdtdatahash" xmlns:w16se="http://schemas.microsoft.com/office/word/2015/wordml/symex" xmlns:wpg="http://schemas.microsoft.com/office/word/2010/wordprocessingGroup" xmlns:wpi="http://schemas.microsoft.com/office/word/2010/wordprocessingInk" xmlns:wne="http://schemas.microsoft.com/office/word/2006/wordml" xmlns:wps="http://schemas.microsoft.com/office/word/2010/wordprocessingShape" mc:Ignorable="w14 w15 w16se w16cid w16 w16cex w16sdtdh w16du wp14">
+<w:numbering xmlns:wpc="http://schemas.microsoft.com/office/word/2010/wordprocessingCanvas" xmlns:cx="http://schemas.microsoft.com/office/drawing/2014/chartex" xmlns:cx1="http://schemas.microsoft.com/office/drawing/2015/9/8/chartex" xmlns:cx2="http://schemas.microsoft.com/office/drawing/2015/10/21/chartex" xmlns:cx3="http://schemas.microsoft.com/office/drawing/2016/5/9/chartex" xmlns:cx4="http://schemas.microsoft.com/office/drawing/2016/5/10/chartex" xmlns:cx5="http://schemas.microsoft.com/office/drawing/2016/5/11/chartex" xmlns:cx6="http://schemas.microsoft.com/office/drawing/2016/5/12/chartex" xmlns:cx7="http://schemas.microsoft.com/office/drawing/2016/5/13/chartex" xmlns:cx8="http://schemas.microsoft.com/office/drawing/2016/5/14/chartex" xmlns:mc="http://schemas.openxmlformats.org/markup-compatibility/2006" xmlns:aink="http://schemas.microsoft.com/office/drawing/2016/ink" xmlns:am3d="http://schemas.microsoft.com/office/drawing/2017/model3d" xmlns:o="urn:schemas-microsoft-com:office:office" xmlns:r="http://schemas.openxmlformats.org/officeDocument/2006/relationships" xmlns:m="http://schemas.openxmlformats.org/officeDocument/2006/math" xmlns:v="urn:schemas-microsoft-com:vml" xmlns:wp14="http://schemas.microsoft.com/office/word/2010/wordprocessingDrawing" xmlns:wp="http://schemas.openxmlformats.org/drawingml/2006/wordprocessingDrawing" xmlns:w10="urn:schemas-microsoft-com:office:word" xmlns:w="http://schemas.openxmlformats.org/wordprocessingml/2006/main" xmlns:w14="http://schemas.microsoft.com/office/word/2010/wordml" xmlns:w15="http://schemas.microsoft.com/office/word/2012/wordml" xmlns:w16cid="http://schemas.microsoft.com/office/word/2016/wordml/cid" xmlns:w16se="http://schemas.microsoft.com/office/word/2015/wordml/symex" xmlns:wpg="http://schemas.microsoft.com/office/word/2010/wordprocessingGroup" xmlns:wpi="http://schemas.microsoft.com/office/word/2010/wordprocessingInk" xmlns:wne="http://schemas.microsoft.com/office/word/2006/wordml" xmlns:wps="http://schemas.microsoft.com/office/word/2010/wordprocessingShape" mc:Ignorable="w14 w15 w16se w16cid wp14">
   <w:abstractNum w:abstractNumId="0" w15:restartNumberingAfterBreak="0">
     <w:nsid w:val="713F4F58"/>
     <w:multiLevelType w:val="hybridMultilevel"/>
@@ -2042,17 +2174,17 @@
       </w:rPr>
     </w:lvl>
   </w:abstractNum>
-  <w:num w:numId="1" w16cid:durableId="1106077318">
+  <w:num w:numId="1">
     <w:abstractNumId w:val="1"/>
   </w:num>
-  <w:num w:numId="2" w16cid:durableId="961687894">
+  <w:num w:numId="2">
     <w:abstractNumId w:val="0"/>
   </w:num>
 </w:numbering>
 </file>
 
 <file path=word/styles.xml><?xml version="1.0" encoding="utf-8"?>
-<w:styles xmlns:mc="http://schemas.openxmlformats.org/markup-compatibility/2006" xmlns:r="http://schemas.openxmlformats.org/officeDocument/2006/relationships" xmlns:w="http://schemas.openxmlformats.org/wordprocessingml/2006/main" xmlns:w14="http://schemas.microsoft.com/office/word/2010/wordml" xmlns:w15="http://schemas.microsoft.com/office/word/2012/wordml" xmlns:w16cex="http://schemas.microsoft.com/office/word/2018/wordml/cex" xmlns:w16cid="http://schemas.microsoft.com/office/word/2016/wordml/cid" xmlns:w16="http://schemas.microsoft.com/office/word/2018/wordml" xmlns:w16du="http://schemas.microsoft.com/office/word/2023/wordml/word16du" xmlns:w16sdtdh="http://schemas.microsoft.com/office/word/2020/wordml/sdtdatahash" xmlns:w16se="http://schemas.microsoft.com/office/word/2015/wordml/symex" mc:Ignorable="w14 w15 w16se w16cid w16 w16cex w16sdtdh w16du">
+<w:styles xmlns:mc="http://schemas.openxmlformats.org/markup-compatibility/2006" xmlns:r="http://schemas.openxmlformats.org/officeDocument/2006/relationships" xmlns:w="http://schemas.openxmlformats.org/wordprocessingml/2006/main" xmlns:w14="http://schemas.microsoft.com/office/word/2010/wordml" xmlns:w15="http://schemas.microsoft.com/office/word/2012/wordml" xmlns:w16cid="http://schemas.microsoft.com/office/word/2016/wordml/cid" xmlns:w16se="http://schemas.microsoft.com/office/word/2015/wordml/symex" mc:Ignorable="w14 w15 w16se w16cid">
   <w:docDefaults>
     <w:rPrDefault>
       <w:rPr>
@@ -2068,7 +2200,7 @@
       </w:pPr>
     </w:pPrDefault>
   </w:docDefaults>
-  <w:latentStyles w:defLockedState="0" w:defUIPriority="99" w:defSemiHidden="0" w:defUnhideWhenUsed="0" w:defQFormat="0" w:count="376">
+  <w:latentStyles w:defLockedState="0" w:defUIPriority="99" w:defSemiHidden="0" w:defUnhideWhenUsed="0" w:defQFormat="0" w:count="375">
     <w:lsdException w:name="Normal" w:uiPriority="0" w:qFormat="1"/>
     <w:lsdException w:name="heading 1" w:uiPriority="9" w:qFormat="1"/>
     <w:lsdException w:name="heading 2" w:semiHidden="1" w:uiPriority="9" w:unhideWhenUsed="1" w:qFormat="1"/>
@@ -2444,7 +2576,6 @@
     <w:lsdException w:name="Smart Hyperlink" w:semiHidden="1" w:unhideWhenUsed="1"/>
     <w:lsdException w:name="Hashtag" w:semiHidden="1" w:unhideWhenUsed="1"/>
     <w:lsdException w:name="Unresolved Mention" w:semiHidden="1" w:unhideWhenUsed="1"/>
-    <w:lsdException w:name="Smart Link" w:semiHidden="1" w:unhideWhenUsed="1"/>
   </w:latentStyles>
   <w:style w:type="paragraph" w:default="1" w:styleId="Normal">
     <w:name w:val="Normal"/>
